--- a/Manuscript/manu.docx
+++ b/Manuscript/manu.docx
@@ -67,7 +67,7 @@
         <w:pStyle w:val="FirstParagraph"/>
       </w:pPr>
       <w:r>
-        <w:t xml:space="preserve">Desert ecosystems are generally stressful; ultraviolet radiation, heat, water scarcity, wind, and other abiotic and biotic ecological factors contribute to this harshness</w:t>
+        <w:t xml:space="preserve">Desert ecosystems are generally stressful. Numerous factors including ultraviolet radiation, heat, water scarcity, wind, and other abiotic and biotic ecological factors contribute to this harshness relevant to plants and to animals</w:t>
       </w:r>
       <w:r>
         <w:t xml:space="preserve"> </w:t>
@@ -76,7 +76,7 @@
         <w:t xml:space="preserve">(Maestre, Valladares, and Reynolds 2005; Bonanomi, Incerti, and Mazzoleni 2011)</w:t>
       </w:r>
       <w:r>
-        <w:t xml:space="preserve">. Because of this, positive interactions in these ecosystems arise and fluctuate within the system as stress abounds and changes</w:t>
+        <w:t xml:space="preserve">. Positive interactions between plants and animals are thus relatively common in high-stress systems</w:t>
       </w:r>
       <w:r>
         <w:t xml:space="preserve"> </w:t>
@@ -85,7 +85,7 @@
         <w:t xml:space="preserve">(Lortie and Callaway 2006)</w:t>
       </w:r>
       <w:r>
-        <w:t xml:space="preserve">. Benefactor plant species increase germination, growth, and recruitment of protegee species existing under its canopy</w:t>
+        <w:t xml:space="preserve">. Facilitation is broadly defined as the association of a benefactor plant species with protegee plants or animals by increasing germination, growth, and recruitment of protegee species</w:t>
       </w:r>
       <w:r>
         <w:t xml:space="preserve"> </w:t>
@@ -94,7 +94,7 @@
         <w:t xml:space="preserve">(Franco and Nobel 1989)</w:t>
       </w:r>
       <w:r>
-        <w:t xml:space="preserve">. In arid ecosystems, facilitation takes the form of benefactor species providing resources like water, shade, and pollinators</w:t>
+        <w:t xml:space="preserve">. In arid ecosystems, facilitation by foundation species can provide resources like water, shade, and pollinators</w:t>
       </w:r>
       <w:r>
         <w:t xml:space="preserve"> </w:t>
@@ -112,7 +112,7 @@
         <w:t xml:space="preserve">(Gómez-Aparicio et al. 2008; Parker 1989; Tewksbury and Lloyd 2001; Nobel 1980)</w:t>
       </w:r>
       <w:r>
-        <w:t xml:space="preserve">. Keystone benefactor species which facilitate many species in an ecosystem are known as foundational species</w:t>
+        <w:t xml:space="preserve">. Benefactor species which facilitate many interspecifics in an ecosystem are known as foundational species</w:t>
       </w:r>
       <w:r>
         <w:t xml:space="preserve"> </w:t>
@@ -121,7 +121,10 @@
         <w:t xml:space="preserve">(Angelini et al. 2011; Almeida and Mikich 2018)</w:t>
       </w:r>
       <w:r>
-        <w:t xml:space="preserve">, and are dominant species in a ecosystem. Shrub species have been documented as the most common foundational species globally</w:t>
+        <w:t xml:space="preserve"> </w:t>
+      </w:r>
+      <w:r>
+        <w:t xml:space="preserve">and tend to dominate an ecosystem. Shrub species have been documented as the most common foundational species globally, though trees and cacti are two other common vegetative benefactors</w:t>
       </w:r>
       <w:r>
         <w:t xml:space="preserve"> </w:t>
@@ -130,7 +133,16 @@
         <w:t xml:space="preserve">(Filazzola and Lortie 2014)</w:t>
       </w:r>
       <w:r>
-        <w:t xml:space="preserve">. These plants are largely responsible for habitat infrastructure. While most studies have focused on plant-plant facilitation</w:t>
+        <w:t xml:space="preserve">. These large, sturdy plants are largely responsible for habitat infrastructure of wildlife throughout an ecosystem</w:t>
+      </w:r>
+      <w:r>
+        <w:t xml:space="preserve"> </w:t>
+      </w:r>
+      <w:r>
+        <w:t xml:space="preserve">(Callaway 1997; Gelmi-Candusso, Heymann, and Heer 2017)</w:t>
+      </w:r>
+      <w:r>
+        <w:t xml:space="preserve">. While most studies have focused on plant-plant facilitation</w:t>
       </w:r>
       <w:r>
         <w:t xml:space="preserve"> </w:t>
@@ -139,16 +151,16 @@
         <w:t xml:space="preserve">(Callaway 200AD)</w:t>
       </w:r>
       <w:r>
-        <w:t xml:space="preserve">, there is also evidence for the importance of plant-animal interactions in stressful environments as well</w:t>
-      </w:r>
-      <w:r>
-        <w:t xml:space="preserve"> </w:t>
-      </w:r>
-      <w:r>
-        <w:t xml:space="preserve">(Bertness et al. 1999; Arsenault and Owen-Smith 2002)</w:t>
-      </w:r>
-      <w:r>
-        <w:t xml:space="preserve">.</w:t>
+        <w:t xml:space="preserve">, there is also evidence for the importance of plant-animal interactions in stressful environments</w:t>
+      </w:r>
+      <w:r>
+        <w:t xml:space="preserve"> </w:t>
+      </w:r>
+      <w:r>
+        <w:t xml:space="preserve">(Lortie, Filazzola, and Sotomayor 2016; Bertness et al. 1999; Arsenault and Owen-Smith 2002)</w:t>
+      </w:r>
+      <w:r>
+        <w:t xml:space="preserve">. However, a more comprehensive understanding of what resources or services animals contribute to the interaction may illuminate pathways of habitat creation that, so far, is less understood.</w:t>
       </w:r>
     </w:p>
     <w:p>
@@ -156,7 +168,7 @@
         <w:pStyle w:val="BodyText"/>
       </w:pPr>
       <w:r>
-        <w:t xml:space="preserve">Mutualism is a category of positive interaction wherein the participating parties both benefit from said interaction, usually in the form of resource acquisition that thereby increases the survival or fitness of the parties</w:t>
+        <w:t xml:space="preserve">Compared to facilitation which can often be a +/0 interaction, mutualism is a +/+ interaction. Mutualism is a category of positive interaction wherein the participating parties both benefit from an interaction, usually in the form of resource acquisition that increases the survival or fitness of the parties</w:t>
       </w:r>
       <w:r>
         <w:t xml:space="preserve"> </w:t>
@@ -165,16 +177,43 @@
         <w:t xml:space="preserve">(Barker et al. 2017; Bronstein 2009, 2001)</w:t>
       </w:r>
       <w:r>
-        <w:t xml:space="preserve">. We know that positive interactions influence ecosystem infrastructure</w:t>
-      </w:r>
-      <w:r>
-        <w:t xml:space="preserve"> </w:t>
-      </w:r>
-      <w:r>
-        <w:t xml:space="preserve">(Callaway 1997; Gelmi-Candusso, Heymann, and Heer 2017)</w:t>
-      </w:r>
-      <w:r>
-        <w:t xml:space="preserve">, thereby determining habitat for any species in the ecosystem, not just the interacting parties. Pollination and seed dispersal are two common forms of mutualism that directly create and maintain habitat in most ecosystems, both of which are performed by birds found in desert ecosystems. The overall habitat structure, therefore, may be dependent on these positive-positive, mutualistic interactions between birds and foundational plant species</w:t>
+        <w:t xml:space="preserve">. Pollination and seed dispersal are two common forms of mutualism that directly create and maintain habitat in most ecosystems, both of which are performed by birds found in desert ecosystems. Birds are unique in their mutualistic interactions with plants in that they can travel far distances with seeds in their guts</w:t>
+      </w:r>
+      <w:r>
+        <w:t xml:space="preserve"> </w:t>
+      </w:r>
+      <w:r>
+        <w:t xml:space="preserve">(Spiegel and Nathan 2007)</w:t>
+      </w:r>
+      <w:r>
+        <w:t xml:space="preserve">, deposit large pollen loads</w:t>
+      </w:r>
+      <w:r>
+        <w:t xml:space="preserve"> </w:t>
+      </w:r>
+      <w:r>
+        <w:t xml:space="preserve">(Ramsey 1988)</w:t>
+      </w:r>
+      <w:r>
+        <w:t xml:space="preserve">, scarify seeds in their gut, thereby promoting germination rates</w:t>
+      </w:r>
+      <w:r>
+        <w:t xml:space="preserve"> </w:t>
+      </w:r>
+      <w:r>
+        <w:t xml:space="preserve">(Traveset and Verdú 2002)</w:t>
+      </w:r>
+      <w:r>
+        <w:t xml:space="preserve">, and participate in general and specialized interactions which produce habitat infrastructure</w:t>
+      </w:r>
+      <w:r>
+        <w:t xml:space="preserve"> </w:t>
+      </w:r>
+      <w:r>
+        <w:t xml:space="preserve">(Devictor, Julliard, and Jiguet 2008)</w:t>
+      </w:r>
+      <w:r>
+        <w:t xml:space="preserve">. Despite this, birds are understudied as important actors in arid ecosystems compared to insects like bees and beetles. Examining the relationship from the bird and the cactus perspective in concert will lead to a better understanding of how ecosystems maintain their own habitat, and how managers can employ these natural systems for conservation purposes.</w:t>
       </w:r>
     </w:p>
     <w:p>
@@ -182,7 +221,40 @@
         <w:pStyle w:val="BodyText"/>
       </w:pPr>
       <w:r>
-        <w:t xml:space="preserve">One major influence on the potential of bird-plant mutualism is physical proximity; that is to say, birds and plants must be in the same area in order to interact</w:t>
+        <w:t xml:space="preserve">This concert of interacting species is, however, dependent on temporal and geographic limitations. Phenology in desert ecosystems can vary widely due to the extreme plasticity of temperature and precipitation</w:t>
+      </w:r>
+      <w:r>
+        <w:t xml:space="preserve"> </w:t>
+      </w:r>
+      <w:r>
+        <w:t xml:space="preserve">(Henen et al. 1998)</w:t>
+      </w:r>
+      <w:r>
+        <w:t xml:space="preserve"> </w:t>
+      </w:r>
+      <w:r>
+        <w:t xml:space="preserve">including cacti &amp; shrubs</w:t>
+      </w:r>
+      <w:r>
+        <w:t xml:space="preserve"> </w:t>
+      </w:r>
+      <w:r>
+        <w:t xml:space="preserve">(Schwartz 2003; Beatley 1974; Jordan and Nobel 1983; Nobel and Hartsock 1981)</w:t>
+      </w:r>
+      <w:r>
+        <w:t xml:space="preserve"> </w:t>
+      </w:r>
+      <w:r>
+        <w:t xml:space="preserve">and bird migration and breeding seasons</w:t>
+      </w:r>
+      <w:r>
+        <w:t xml:space="preserve"> </w:t>
+      </w:r>
+      <w:r>
+        <w:t xml:space="preserve">(Scott Sillett and Holmes 2002; Runge and Tulloch 2017; Fahse, Dean, and Wissel 1998)</w:t>
+      </w:r>
+      <w:r>
+        <w:t xml:space="preserve">. This suggests that for animals that rely on or associate with cacti for resources, timing is critical</w:t>
       </w:r>
       <w:r>
         <w:t xml:space="preserve"> </w:t>
@@ -191,34 +263,19 @@
         <w:t xml:space="preserve">(Buler, Moore, and Woltmann 2007)</w:t>
       </w:r>
       <w:r>
-        <w:t xml:space="preserve">. Plant phenological cycles (i.e. flowering and fruiting seasons) are plastic in that they are determined by photoperiod and temperature</w:t>
-      </w:r>
-      <w:r>
-        <w:t xml:space="preserve"> </w:t>
-      </w:r>
-      <w:r>
-        <w:t xml:space="preserve">(Schwartz 2003)</w:t>
-      </w:r>
-      <w:r>
-        <w:t xml:space="preserve">. These two constraints of time and space come into play when considering that bird communities migrate on an annual cycle, but that there is a certain level of plasticity for many birds’ movement due to large scale habitat loss and small scale resource availability</w:t>
-      </w:r>
-      <w:r>
-        <w:t xml:space="preserve"> </w:t>
-      </w:r>
-      <w:r>
-        <w:t xml:space="preserve">(Scott Sillett and Holmes 2002; Runge and Tulloch 2017; Fahse, Dean, and Wissel 1998)</w:t>
-      </w:r>
-      <w:r>
-        <w:t xml:space="preserve">. In the Mojave Desert, birds fall into similar categories as other bird-supporting ecosystems: migratory spring and fall visitors, or summer, winter, and yearlong residents</w:t>
-      </w:r>
-      <w:r>
-        <w:t xml:space="preserve"> </w:t>
-      </w:r>
-      <w:r>
-        <w:t xml:space="preserve">(Gurin, La Doux, and Coe 2012)</w:t>
-      </w:r>
-      <w:r>
-        <w:t xml:space="preserve">. Because spring and summer contain the intersections of bird migrating/plant flowering and bird breeding/plant fruiting, respectively, they are two seasons where reproductive-adjacent mutualistic interactions of interest may occur. However, because pollination and seed dispersal may be performed by many different biotic (bees, bats, squirrels, etc.) or abiotic (wind, water, etc.) actors, we must first determine the potentiality for these interactions to even occur.</w:t>
+        <w:t xml:space="preserve">. Phenological mismatch has been studied in deserts</w:t>
+      </w:r>
+      <w:r>
+        <w:t xml:space="preserve"> </w:t>
+      </w:r>
+      <w:r>
+        <w:t xml:space="preserve">(Kellermann and van Ripper III 2015)</w:t>
+      </w:r>
+      <w:r>
+        <w:t xml:space="preserve"> </w:t>
+      </w:r>
+      <w:r>
+        <w:t xml:space="preserve">and is important to explore interactions through time and space at different reproductive stages of the foundation plant species or pollinating/seed dispersing birds in a system, as these limitations determine the capability of plant/bird reproduction to occur, and therefore, habitat creation. However, we must first determine the potentiality for these interactions to even occur before we can determine the implications of phenological mismatches.</w:t>
       </w:r>
     </w:p>
     <w:p>
@@ -226,7 +283,7 @@
         <w:pStyle w:val="BodyText"/>
       </w:pPr>
       <w:r>
-        <w:t xml:space="preserve">In this study, we investigated the hypothesis that bird-plant mutualistic interactions are dependent on small-scale geographic and temporal limitations. Our research questions are: 1) How does desert bird community taxonomic diversity change between migratory/flowering seasons (hereafter referred to as spring) and breeding/fruiting seasons (hereafter referred to as summer)? 2) How do birds associate with mesohabitats and exhibit behaviors in different seasons? And 3) are mesohabitats fostering certain behaviors among birds? We predict that 1) bird community diversity will be different in the spring season than in the summer season, 2) observed mesohabitats and behaviors will be defined by the birds’ functional and taxonomic diversity, and 4) behavior exhibited by birds is dependent on mesohabitat association.</w:t>
+        <w:t xml:space="preserve">In this study, we examined the hypothesis that there are associations between birds and foundation plant species such as shrubs and cacti, and these relationships change with phenology. Our research questions are: 1) How does desert bird community change between migratory/flowering seasons (hereafter referred to as spring) and breeding/fruiting seasons (hereafter referred to as summer)? 2) How do birds associate with available plant mesohabitats or exhibit different behaviors in different seasons? And 3) are mesohabitats fostering certain behaviors among birds? We predict that 1) bird community structure will be different in the spring season than in the summer season, 2) observed mesohabitats and behaviors will be defined by the birds’ functional and taxonomic diversity, and 3) bird behavior changes as their occupied mesohabitat changes.</w:t>
       </w:r>
     </w:p>
     <w:p>
@@ -693,7 +750,7 @@
         <w:t xml:space="preserve">. Our results show the importance of management for infrastructural plant species, as the presence or absence of these foundational and keystone plants have strong implications on the expression of bird behavior. We hope that this information helps environmental managers make informed decisions on how to facilitate successful taxonomic diversity, food-web interactions, and migratory safe-havens.</w:t>
       </w:r>
     </w:p>
-    <w:bookmarkStart w:id="110" w:name="refs"/>
+    <w:bookmarkStart w:id="126" w:name="refs"/>
     <w:bookmarkStart w:id="21" w:name="ref-Almeida2018"/>
     <w:p>
       <w:pPr>
@@ -850,7 +907,46 @@
       </w:r>
     </w:p>
     <w:bookmarkEnd w:id="27"/>
-    <w:bookmarkStart w:id="29" w:name="ref-Bertness1999"/>
+    <w:bookmarkStart w:id="29" w:name="ref-Beatley1974"/>
+    <w:p>
+      <w:pPr>
+        <w:pStyle w:val="Bibliography"/>
+      </w:pPr>
+      <w:r>
+        <w:t xml:space="preserve">Beatley, Janice C. 1974. “Effects of Rainfall and Temperature on the Distribution and Behavior of Larrea Tridentata (Creosote-Bush) in the Mojave Desert of Nevada.”</w:t>
+      </w:r>
+      <w:r>
+        <w:t xml:space="preserve"> </w:t>
+      </w:r>
+      <w:r>
+        <w:rPr>
+          <w:i/>
+        </w:rPr>
+        <w:t xml:space="preserve">Ecology</w:t>
+      </w:r>
+      <w:r>
+        <w:t xml:space="preserve"> </w:t>
+      </w:r>
+      <w:r>
+        <w:t xml:space="preserve">55 (2): 245–61.</w:t>
+      </w:r>
+      <w:r>
+        <w:t xml:space="preserve"> </w:t>
+      </w:r>
+      <w:hyperlink r:id="rId28">
+        <w:r>
+          <w:rPr>
+            <w:rStyle w:val="Hyperlink"/>
+          </w:rPr>
+          <w:t xml:space="preserve">https://doi.org/10.2307/1935214</w:t>
+        </w:r>
+      </w:hyperlink>
+      <w:r>
+        <w:t xml:space="preserve">.</w:t>
+      </w:r>
+    </w:p>
+    <w:bookmarkEnd w:id="29"/>
+    <w:bookmarkStart w:id="31" w:name="ref-Bertness1999"/>
     <w:p>
       <w:pPr>
         <w:pStyle w:val="Bibliography"/>
@@ -876,7 +972,7 @@
       <w:r>
         <w:t xml:space="preserve"> </w:t>
       </w:r>
-      <w:hyperlink r:id="rId28">
+      <w:hyperlink r:id="rId30">
         <w:r>
           <w:rPr>
             <w:rStyle w:val="Hyperlink"/>
@@ -888,8 +984,8 @@
         <w:t xml:space="preserve">.</w:t>
       </w:r>
     </w:p>
-    <w:bookmarkEnd w:id="29"/>
-    <w:bookmarkStart w:id="31" w:name="ref-Bonanomi2011"/>
+    <w:bookmarkEnd w:id="31"/>
+    <w:bookmarkStart w:id="33" w:name="ref-Bonanomi2011"/>
     <w:p>
       <w:pPr>
         <w:pStyle w:val="Bibliography"/>
@@ -915,7 +1011,7 @@
       <w:r>
         <w:t xml:space="preserve"> </w:t>
       </w:r>
-      <w:hyperlink r:id="rId30">
+      <w:hyperlink r:id="rId32">
         <w:r>
           <w:rPr>
             <w:rStyle w:val="Hyperlink"/>
@@ -927,8 +1023,8 @@
         <w:t xml:space="preserve">.</w:t>
       </w:r>
     </w:p>
-    <w:bookmarkEnd w:id="31"/>
-    <w:bookmarkStart w:id="33" w:name="ref-Boyles2017"/>
+    <w:bookmarkEnd w:id="33"/>
+    <w:bookmarkStart w:id="35" w:name="ref-Boyles2017"/>
     <w:p>
       <w:pPr>
         <w:pStyle w:val="Bibliography"/>
@@ -954,7 +1050,7 @@
       <w:r>
         <w:t xml:space="preserve"> </w:t>
       </w:r>
-      <w:hyperlink r:id="rId32">
+      <w:hyperlink r:id="rId34">
         <w:r>
           <w:rPr>
             <w:rStyle w:val="Hyperlink"/>
@@ -966,8 +1062,8 @@
         <w:t xml:space="preserve">.</w:t>
       </w:r>
     </w:p>
-    <w:bookmarkEnd w:id="33"/>
-    <w:bookmarkStart w:id="35" w:name="ref-Bronstein2001"/>
+    <w:bookmarkEnd w:id="35"/>
+    <w:bookmarkStart w:id="37" w:name="ref-Bronstein2001"/>
     <w:p>
       <w:pPr>
         <w:pStyle w:val="Bibliography"/>
@@ -993,7 +1089,7 @@
       <w:r>
         <w:t xml:space="preserve"> </w:t>
       </w:r>
-      <w:hyperlink r:id="rId34">
+      <w:hyperlink r:id="rId36">
         <w:r>
           <w:rPr>
             <w:rStyle w:val="Hyperlink"/>
@@ -1005,8 +1101,8 @@
         <w:t xml:space="preserve">.</w:t>
       </w:r>
     </w:p>
-    <w:bookmarkEnd w:id="35"/>
-    <w:bookmarkStart w:id="37" w:name="ref-Bronstein2009"/>
+    <w:bookmarkEnd w:id="37"/>
+    <w:bookmarkStart w:id="39" w:name="ref-Bronstein2009"/>
     <w:p>
       <w:pPr>
         <w:pStyle w:val="Bibliography"/>
@@ -1032,7 +1128,7 @@
       <w:r>
         <w:t xml:space="preserve"> </w:t>
       </w:r>
-      <w:hyperlink r:id="rId36">
+      <w:hyperlink r:id="rId38">
         <w:r>
           <w:rPr>
             <w:rStyle w:val="Hyperlink"/>
@@ -1044,8 +1140,8 @@
         <w:t xml:space="preserve">.</w:t>
       </w:r>
     </w:p>
-    <w:bookmarkEnd w:id="37"/>
-    <w:bookmarkStart w:id="39" w:name="ref-Buler2007"/>
+    <w:bookmarkEnd w:id="39"/>
+    <w:bookmarkStart w:id="41" w:name="ref-Buler2007"/>
     <w:p>
       <w:pPr>
         <w:pStyle w:val="Bibliography"/>
@@ -1071,7 +1167,7 @@
       <w:r>
         <w:t xml:space="preserve"> </w:t>
       </w:r>
-      <w:hyperlink r:id="rId38">
+      <w:hyperlink r:id="rId40">
         <w:r>
           <w:rPr>
             <w:rStyle w:val="Hyperlink"/>
@@ -1083,8 +1179,8 @@
         <w:t xml:space="preserve">.</w:t>
       </w:r>
     </w:p>
-    <w:bookmarkEnd w:id="39"/>
-    <w:bookmarkStart w:id="40" w:name="ref-Callaway2007"/>
+    <w:bookmarkEnd w:id="41"/>
+    <w:bookmarkStart w:id="42" w:name="ref-Callaway2007"/>
     <w:p>
       <w:pPr>
         <w:pStyle w:val="Bibliography"/>
@@ -1105,8 +1201,8 @@
         <w:t xml:space="preserve">. First. Dordrecht: Springer.</w:t>
       </w:r>
     </w:p>
-    <w:bookmarkEnd w:id="40"/>
-    <w:bookmarkStart w:id="42" w:name="ref-Callaway1997"/>
+    <w:bookmarkEnd w:id="42"/>
+    <w:bookmarkStart w:id="44" w:name="ref-Callaway1997"/>
     <w:p>
       <w:pPr>
         <w:pStyle w:val="Bibliography"/>
@@ -1132,7 +1228,7 @@
       <w:r>
         <w:t xml:space="preserve"> </w:t>
       </w:r>
-      <w:hyperlink r:id="rId41">
+      <w:hyperlink r:id="rId43">
         <w:r>
           <w:rPr>
             <w:rStyle w:val="Hyperlink"/>
@@ -1144,8 +1240,8 @@
         <w:t xml:space="preserve">.</w:t>
       </w:r>
     </w:p>
-    <w:bookmarkEnd w:id="42"/>
-    <w:bookmarkStart w:id="44" w:name="ref-Cardinale2002"/>
+    <w:bookmarkEnd w:id="44"/>
+    <w:bookmarkStart w:id="46" w:name="ref-Cardinale2002"/>
     <w:p>
       <w:pPr>
         <w:pStyle w:val="Bibliography"/>
@@ -1171,7 +1267,7 @@
       <w:r>
         <w:t xml:space="preserve"> </w:t>
       </w:r>
-      <w:hyperlink r:id="rId43">
+      <w:hyperlink r:id="rId45">
         <w:r>
           <w:rPr>
             <w:rStyle w:val="Hyperlink"/>
@@ -1183,8 +1279,8 @@
         <w:t xml:space="preserve">.</w:t>
       </w:r>
     </w:p>
-    <w:bookmarkEnd w:id="44"/>
-    <w:bookmarkStart w:id="46" w:name="ref-Choler2001"/>
+    <w:bookmarkEnd w:id="46"/>
+    <w:bookmarkStart w:id="48" w:name="ref-Choler2001"/>
     <w:p>
       <w:pPr>
         <w:pStyle w:val="Bibliography"/>
@@ -1210,7 +1306,7 @@
       <w:r>
         <w:t xml:space="preserve"> </w:t>
       </w:r>
-      <w:hyperlink r:id="rId45">
+      <w:hyperlink r:id="rId47">
         <w:r>
           <w:rPr>
             <w:rStyle w:val="Hyperlink"/>
@@ -1222,8 +1318,8 @@
         <w:t xml:space="preserve">.</w:t>
       </w:r>
     </w:p>
-    <w:bookmarkEnd w:id="46"/>
-    <w:bookmarkStart w:id="47" w:name="ref-Graaf1985"/>
+    <w:bookmarkEnd w:id="48"/>
+    <w:bookmarkStart w:id="49" w:name="ref-Graaf1985"/>
     <w:p>
       <w:pPr>
         <w:pStyle w:val="Bibliography"/>
@@ -1247,8 +1343,47 @@
         <w:t xml:space="preserve">9 (6): 493–536.</w:t>
       </w:r>
     </w:p>
-    <w:bookmarkEnd w:id="47"/>
-    <w:bookmarkStart w:id="49" w:name="ref-Fahse1998"/>
+    <w:bookmarkEnd w:id="49"/>
+    <w:bookmarkStart w:id="51" w:name="ref-Devictor2008"/>
+    <w:p>
+      <w:pPr>
+        <w:pStyle w:val="Bibliography"/>
+      </w:pPr>
+      <w:r>
+        <w:t xml:space="preserve">Devictor, Vincent, Romain Julliard, and Frédéric Jiguet. 2008. “Distribution of specialist and generalist species along spatial gradients of habitat disturbance and fragmentation.”</w:t>
+      </w:r>
+      <w:r>
+        <w:t xml:space="preserve"> </w:t>
+      </w:r>
+      <w:r>
+        <w:rPr>
+          <w:i/>
+        </w:rPr>
+        <w:t xml:space="preserve">Oikos</w:t>
+      </w:r>
+      <w:r>
+        <w:t xml:space="preserve"> </w:t>
+      </w:r>
+      <w:r>
+        <w:t xml:space="preserve">117: 507–14.</w:t>
+      </w:r>
+      <w:r>
+        <w:t xml:space="preserve"> </w:t>
+      </w:r>
+      <w:hyperlink r:id="rId50">
+        <w:r>
+          <w:rPr>
+            <w:rStyle w:val="Hyperlink"/>
+          </w:rPr>
+          <w:t xml:space="preserve">https://doi.org/10.1111/j.2008.0030-1299.16215.x</w:t>
+        </w:r>
+      </w:hyperlink>
+      <w:r>
+        <w:t xml:space="preserve">.</w:t>
+      </w:r>
+    </w:p>
+    <w:bookmarkEnd w:id="51"/>
+    <w:bookmarkStart w:id="53" w:name="ref-Fahse1998"/>
     <w:p>
       <w:pPr>
         <w:pStyle w:val="Bibliography"/>
@@ -1274,7 +1409,7 @@
       <w:r>
         <w:t xml:space="preserve"> </w:t>
       </w:r>
-      <w:hyperlink r:id="rId48">
+      <w:hyperlink r:id="rId52">
         <w:r>
           <w:rPr>
             <w:rStyle w:val="Hyperlink"/>
@@ -1286,8 +1421,8 @@
         <w:t xml:space="preserve">.</w:t>
       </w:r>
     </w:p>
-    <w:bookmarkEnd w:id="49"/>
-    <w:bookmarkStart w:id="51" w:name="ref-Filazzola2014"/>
+    <w:bookmarkEnd w:id="53"/>
+    <w:bookmarkStart w:id="55" w:name="ref-Filazzola2014"/>
     <w:p>
       <w:pPr>
         <w:pStyle w:val="Bibliography"/>
@@ -1313,7 +1448,7 @@
       <w:r>
         <w:t xml:space="preserve"> </w:t>
       </w:r>
-      <w:hyperlink r:id="rId50">
+      <w:hyperlink r:id="rId54">
         <w:r>
           <w:rPr>
             <w:rStyle w:val="Hyperlink"/>
@@ -1325,8 +1460,8 @@
         <w:t xml:space="preserve">.</w:t>
       </w:r>
     </w:p>
-    <w:bookmarkEnd w:id="51"/>
-    <w:bookmarkStart w:id="53" w:name="ref-Filazzola2017"/>
+    <w:bookmarkEnd w:id="55"/>
+    <w:bookmarkStart w:id="57" w:name="ref-Filazzola2017"/>
     <w:p>
       <w:pPr>
         <w:pStyle w:val="Bibliography"/>
@@ -1352,7 +1487,7 @@
       <w:r>
         <w:t xml:space="preserve"> </w:t>
       </w:r>
-      <w:hyperlink r:id="rId52">
+      <w:hyperlink r:id="rId56">
         <w:r>
           <w:rPr>
             <w:rStyle w:val="Hyperlink"/>
@@ -1364,8 +1499,8 @@
         <w:t xml:space="preserve">.</w:t>
       </w:r>
     </w:p>
-    <w:bookmarkEnd w:id="53"/>
-    <w:bookmarkStart w:id="55" w:name="ref-Fink2006"/>
+    <w:bookmarkEnd w:id="57"/>
+    <w:bookmarkStart w:id="59" w:name="ref-Fink2006"/>
     <w:p>
       <w:pPr>
         <w:pStyle w:val="Bibliography"/>
@@ -1391,7 +1526,7 @@
       <w:r>
         <w:t xml:space="preserve"> </w:t>
       </w:r>
-      <w:hyperlink r:id="rId54">
+      <w:hyperlink r:id="rId58">
         <w:r>
           <w:rPr>
             <w:rStyle w:val="Hyperlink"/>
@@ -1403,8 +1538,8 @@
         <w:t xml:space="preserve">.</w:t>
       </w:r>
     </w:p>
-    <w:bookmarkEnd w:id="55"/>
-    <w:bookmarkStart w:id="57" w:name="ref-FloresTorres2017"/>
+    <w:bookmarkEnd w:id="59"/>
+    <w:bookmarkStart w:id="61" w:name="ref-FloresTorres2017"/>
     <w:p>
       <w:pPr>
         <w:pStyle w:val="Bibliography"/>
@@ -1430,7 +1565,7 @@
       <w:r>
         <w:t xml:space="preserve"> </w:t>
       </w:r>
-      <w:hyperlink r:id="rId56">
+      <w:hyperlink r:id="rId60">
         <w:r>
           <w:rPr>
             <w:rStyle w:val="Hyperlink"/>
@@ -1442,8 +1577,8 @@
         <w:t xml:space="preserve">.</w:t>
       </w:r>
     </w:p>
-    <w:bookmarkEnd w:id="57"/>
-    <w:bookmarkStart w:id="58" w:name="ref-Franco1989"/>
+    <w:bookmarkEnd w:id="61"/>
+    <w:bookmarkStart w:id="62" w:name="ref-Franco1989"/>
     <w:p>
       <w:pPr>
         <w:pStyle w:val="Bibliography"/>
@@ -1467,8 +1602,8 @@
         <w:t xml:space="preserve">77 (3): 870–86.</w:t>
       </w:r>
     </w:p>
-    <w:bookmarkEnd w:id="58"/>
-    <w:bookmarkStart w:id="59" w:name="ref-Geiser1995"/>
+    <w:bookmarkEnd w:id="62"/>
+    <w:bookmarkStart w:id="63" w:name="ref-Geiser1995"/>
     <w:p>
       <w:pPr>
         <w:pStyle w:val="Bibliography"/>
@@ -1492,8 +1627,8 @@
         <w:t xml:space="preserve">68 (6): 935–66.</w:t>
       </w:r>
     </w:p>
-    <w:bookmarkEnd w:id="59"/>
-    <w:bookmarkStart w:id="61" w:name="ref-GelmiCandusso2017"/>
+    <w:bookmarkEnd w:id="63"/>
+    <w:bookmarkStart w:id="65" w:name="ref-GelmiCandusso2017"/>
     <w:p>
       <w:pPr>
         <w:pStyle w:val="Bibliography"/>
@@ -1519,7 +1654,7 @@
       <w:r>
         <w:t xml:space="preserve"> </w:t>
       </w:r>
-      <w:hyperlink r:id="rId60">
+      <w:hyperlink r:id="rId64">
         <w:r>
           <w:rPr>
             <w:rStyle w:val="Hyperlink"/>
@@ -1531,8 +1666,8 @@
         <w:t xml:space="preserve">.</w:t>
       </w:r>
     </w:p>
-    <w:bookmarkEnd w:id="61"/>
-    <w:bookmarkStart w:id="63" w:name="ref-GomezAparicio2008"/>
+    <w:bookmarkEnd w:id="65"/>
+    <w:bookmarkStart w:id="67" w:name="ref-GomezAparicio2008"/>
     <w:p>
       <w:pPr>
         <w:pStyle w:val="Bibliography"/>
@@ -1558,7 +1693,7 @@
       <w:r>
         <w:t xml:space="preserve"> </w:t>
       </w:r>
-      <w:hyperlink r:id="rId62">
+      <w:hyperlink r:id="rId66">
         <w:r>
           <w:rPr>
             <w:rStyle w:val="Hyperlink"/>
@@ -1570,8 +1705,8 @@
         <w:t xml:space="preserve">.</w:t>
       </w:r>
     </w:p>
-    <w:bookmarkEnd w:id="63"/>
-    <w:bookmarkStart w:id="65" w:name="ref-Graff2011"/>
+    <w:bookmarkEnd w:id="67"/>
+    <w:bookmarkStart w:id="69" w:name="ref-Graff2011"/>
     <w:p>
       <w:pPr>
         <w:pStyle w:val="Bibliography"/>
@@ -1597,7 +1732,7 @@
       <w:r>
         <w:t xml:space="preserve"> </w:t>
       </w:r>
-      <w:hyperlink r:id="rId64">
+      <w:hyperlink r:id="rId68">
         <w:r>
           <w:rPr>
             <w:rStyle w:val="Hyperlink"/>
@@ -1609,8 +1744,8 @@
         <w:t xml:space="preserve">.</w:t>
       </w:r>
     </w:p>
-    <w:bookmarkEnd w:id="65"/>
-    <w:bookmarkStart w:id="66" w:name="ref-Gurin2012"/>
+    <w:bookmarkEnd w:id="69"/>
+    <w:bookmarkStart w:id="70" w:name="ref-Gurin2012"/>
     <w:p>
       <w:pPr>
         <w:pStyle w:val="Bibliography"/>
@@ -1631,8 +1766,8 @@
         <w:t xml:space="preserve">. First. Natural Reserve System University for California.</w:t>
       </w:r>
     </w:p>
-    <w:bookmarkEnd w:id="66"/>
-    <w:bookmarkStart w:id="68" w:name="ref-Gutzwiller2003"/>
+    <w:bookmarkEnd w:id="70"/>
+    <w:bookmarkStart w:id="72" w:name="ref-Gutzwiller2003"/>
     <w:p>
       <w:pPr>
         <w:pStyle w:val="Bibliography"/>
@@ -1658,7 +1793,7 @@
       <w:r>
         <w:t xml:space="preserve"> </w:t>
       </w:r>
-      <w:hyperlink r:id="rId67">
+      <w:hyperlink r:id="rId71">
         <w:r>
           <w:rPr>
             <w:rStyle w:val="Hyperlink"/>
@@ -1670,8 +1805,33 @@
         <w:t xml:space="preserve">.</w:t>
       </w:r>
     </w:p>
-    <w:bookmarkEnd w:id="68"/>
-    <w:bookmarkStart w:id="70" w:name="ref-Hernandez2014"/>
+    <w:bookmarkEnd w:id="72"/>
+    <w:bookmarkStart w:id="73" w:name="ref-Henen1998"/>
+    <w:p>
+      <w:pPr>
+        <w:pStyle w:val="Bibliography"/>
+      </w:pPr>
+      <w:r>
+        <w:t xml:space="preserve">Henen, Brian T, Charles C Peterson, Ian R Wallis, Kristin H Berry, Kenneth A Nagy, Kristin H Berry, and Kenneth A Nagy. 1998. “Effects of Climatic Variation on Field Metabolism and Water Relations of Desert Tortoises.”</w:t>
+      </w:r>
+      <w:r>
+        <w:t xml:space="preserve"> </w:t>
+      </w:r>
+      <w:r>
+        <w:rPr>
+          <w:i/>
+        </w:rPr>
+        <w:t xml:space="preserve">Oecologia</w:t>
+      </w:r>
+      <w:r>
+        <w:t xml:space="preserve"> </w:t>
+      </w:r>
+      <w:r>
+        <w:t xml:space="preserve">117 (3): 365–73.</w:t>
+      </w:r>
+    </w:p>
+    <w:bookmarkEnd w:id="73"/>
+    <w:bookmarkStart w:id="75" w:name="ref-Hernandez2014"/>
     <w:p>
       <w:pPr>
         <w:pStyle w:val="Bibliography"/>
@@ -1697,7 +1857,7 @@
       <w:r>
         <w:t xml:space="preserve"> </w:t>
       </w:r>
-      <w:hyperlink r:id="rId69">
+      <w:hyperlink r:id="rId74">
         <w:r>
           <w:rPr>
             <w:rStyle w:val="Hyperlink"/>
@@ -1709,8 +1869,55 @@
         <w:t xml:space="preserve">.</w:t>
       </w:r>
     </w:p>
-    <w:bookmarkEnd w:id="70"/>
-    <w:bookmarkStart w:id="72" w:name="ref-Lima2009"/>
+    <w:bookmarkEnd w:id="75"/>
+    <w:bookmarkStart w:id="76" w:name="ref-Jordan1982"/>
+    <w:p>
+      <w:pPr>
+        <w:pStyle w:val="Bibliography"/>
+      </w:pPr>
+      <w:r>
+        <w:t xml:space="preserve">Jordan, Peter W, and Park S Nobel. 1983. “Height distribution of two species of cacti in relation to rainfall, seedling establishment, and growth.”</w:t>
+      </w:r>
+      <w:r>
+        <w:t xml:space="preserve"> </w:t>
+      </w:r>
+      <w:r>
+        <w:rPr>
+          <w:i/>
+        </w:rPr>
+        <w:t xml:space="preserve">Botanical Gazette</w:t>
+      </w:r>
+      <w:r>
+        <w:t xml:space="preserve"> </w:t>
+      </w:r>
+      <w:r>
+        <w:t xml:space="preserve">143 (4): 511–17.</w:t>
+      </w:r>
+    </w:p>
+    <w:bookmarkEnd w:id="76"/>
+    <w:bookmarkStart w:id="77" w:name="ref-Kellermann2015"/>
+    <w:p>
+      <w:pPr>
+        <w:pStyle w:val="Bibliography"/>
+      </w:pPr>
+      <w:r>
+        <w:t xml:space="preserve">Kellermann, Jherime L, and Charles van Ripper III. 2015. “Phenological Synchrony of Bird Migration with Tree Flowering at Desert Riparian Stopover Sites.” In</w:t>
+      </w:r>
+      <w:r>
+        <w:t xml:space="preserve"> </w:t>
+      </w:r>
+      <w:r>
+        <w:rPr>
+          <w:i/>
+        </w:rPr>
+        <w:t xml:space="preserve">Publication of an Organization Other Than the U.s. Geological Survey</w:t>
+      </w:r>
+      <w:r>
+        <w:t xml:space="preserve">, 133–44.</w:t>
+      </w:r>
+    </w:p>
+    <w:bookmarkEnd w:id="77"/>
+    <w:bookmarkStart w:id="79" w:name="ref-Lima2009"/>
     <w:p>
       <w:pPr>
         <w:pStyle w:val="Bibliography"/>
@@ -1736,7 +1943,7 @@
       <w:r>
         <w:t xml:space="preserve"> </w:t>
       </w:r>
-      <w:hyperlink r:id="rId71">
+      <w:hyperlink r:id="rId78">
         <w:r>
           <w:rPr>
             <w:rStyle w:val="Hyperlink"/>
@@ -1748,8 +1955,8 @@
         <w:t xml:space="preserve">.</w:t>
       </w:r>
     </w:p>
-    <w:bookmarkEnd w:id="72"/>
-    <w:bookmarkStart w:id="74" w:name="ref-Lortie2006"/>
+    <w:bookmarkEnd w:id="79"/>
+    <w:bookmarkStart w:id="81" w:name="ref-Lortie2006"/>
     <w:p>
       <w:pPr>
         <w:pStyle w:val="Bibliography"/>
@@ -1775,7 +1982,7 @@
       <w:r>
         <w:t xml:space="preserve"> </w:t>
       </w:r>
-      <w:hyperlink r:id="rId73">
+      <w:hyperlink r:id="rId80">
         <w:r>
           <w:rPr>
             <w:rStyle w:val="Hyperlink"/>
@@ -1787,8 +1994,47 @@
         <w:t xml:space="preserve">.</w:t>
       </w:r>
     </w:p>
-    <w:bookmarkEnd w:id="74"/>
-    <w:bookmarkStart w:id="76" w:name="ref-Lovich1999"/>
+    <w:bookmarkEnd w:id="81"/>
+    <w:bookmarkStart w:id="83" w:name="ref-Lortie2016"/>
+    <w:p>
+      <w:pPr>
+        <w:pStyle w:val="Bibliography"/>
+      </w:pPr>
+      <w:r>
+        <w:t xml:space="preserve">Lortie, Christopher J., Alessandro Filazzola, and Diego A. Sotomayor. 2016. “Functional assessment of animal interactions with shrub-facilitation complexes: A formal synthesis and conceptual framework.”</w:t>
+      </w:r>
+      <w:r>
+        <w:t xml:space="preserve"> </w:t>
+      </w:r>
+      <w:r>
+        <w:rPr>
+          <w:i/>
+        </w:rPr>
+        <w:t xml:space="preserve">Functional Ecology</w:t>
+      </w:r>
+      <w:r>
+        <w:t xml:space="preserve"> </w:t>
+      </w:r>
+      <w:r>
+        <w:t xml:space="preserve">30 (1): 41–51.</w:t>
+      </w:r>
+      <w:r>
+        <w:t xml:space="preserve"> </w:t>
+      </w:r>
+      <w:hyperlink r:id="rId82">
+        <w:r>
+          <w:rPr>
+            <w:rStyle w:val="Hyperlink"/>
+          </w:rPr>
+          <w:t xml:space="preserve">https://doi.org/10.1111/1365-2435.12530</w:t>
+        </w:r>
+      </w:hyperlink>
+      <w:r>
+        <w:t xml:space="preserve">.</w:t>
+      </w:r>
+    </w:p>
+    <w:bookmarkEnd w:id="83"/>
+    <w:bookmarkStart w:id="85" w:name="ref-Lovich1999"/>
     <w:p>
       <w:pPr>
         <w:pStyle w:val="Bibliography"/>
@@ -1814,7 +2060,7 @@
       <w:r>
         <w:t xml:space="preserve"> </w:t>
       </w:r>
-      <w:hyperlink r:id="rId75">
+      <w:hyperlink r:id="rId84">
         <w:r>
           <w:rPr>
             <w:rStyle w:val="Hyperlink"/>
@@ -1826,8 +2072,8 @@
         <w:t xml:space="preserve">.</w:t>
       </w:r>
     </w:p>
-    <w:bookmarkEnd w:id="76"/>
-    <w:bookmarkStart w:id="78" w:name="ref-Maestre2005"/>
+    <w:bookmarkEnd w:id="85"/>
+    <w:bookmarkStart w:id="87" w:name="ref-Maestre2005"/>
     <w:p>
       <w:pPr>
         <w:pStyle w:val="Bibliography"/>
@@ -1853,7 +2099,7 @@
       <w:r>
         <w:t xml:space="preserve"> </w:t>
       </w:r>
-      <w:hyperlink r:id="rId77">
+      <w:hyperlink r:id="rId86">
         <w:r>
           <w:rPr>
             <w:rStyle w:val="Hyperlink"/>
@@ -1865,8 +2111,8 @@
         <w:t xml:space="preserve">.</w:t>
       </w:r>
     </w:p>
-    <w:bookmarkEnd w:id="78"/>
-    <w:bookmarkStart w:id="80" w:name="ref-MirandaJacome2013"/>
+    <w:bookmarkEnd w:id="87"/>
+    <w:bookmarkStart w:id="89" w:name="ref-MirandaJacome2013"/>
     <w:p>
       <w:pPr>
         <w:pStyle w:val="Bibliography"/>
@@ -1892,7 +2138,7 @@
       <w:r>
         <w:t xml:space="preserve"> </w:t>
       </w:r>
-      <w:hyperlink r:id="rId79">
+      <w:hyperlink r:id="rId88">
         <w:r>
           <w:rPr>
             <w:rStyle w:val="Hyperlink"/>
@@ -1904,8 +2150,8 @@
         <w:t xml:space="preserve">.</w:t>
       </w:r>
     </w:p>
-    <w:bookmarkEnd w:id="80"/>
-    <w:bookmarkStart w:id="82" w:name="ref-Mitchell2009"/>
+    <w:bookmarkEnd w:id="89"/>
+    <w:bookmarkStart w:id="91" w:name="ref-Mitchell2009"/>
     <w:p>
       <w:pPr>
         <w:pStyle w:val="Bibliography"/>
@@ -1931,7 +2177,7 @@
       <w:r>
         <w:t xml:space="preserve"> </w:t>
       </w:r>
-      <w:hyperlink r:id="rId81">
+      <w:hyperlink r:id="rId90">
         <w:r>
           <w:rPr>
             <w:rStyle w:val="Hyperlink"/>
@@ -1943,8 +2189,8 @@
         <w:t xml:space="preserve">.</w:t>
       </w:r>
     </w:p>
-    <w:bookmarkEnd w:id="82"/>
-    <w:bookmarkStart w:id="84" w:name="ref-Nielsen2015"/>
+    <w:bookmarkEnd w:id="91"/>
+    <w:bookmarkStart w:id="93" w:name="ref-Nielsen2015"/>
     <w:p>
       <w:pPr>
         <w:pStyle w:val="Bibliography"/>
@@ -1970,7 +2216,7 @@
       <w:r>
         <w:t xml:space="preserve"> </w:t>
       </w:r>
-      <w:hyperlink r:id="rId83">
+      <w:hyperlink r:id="rId92">
         <w:r>
           <w:rPr>
             <w:rStyle w:val="Hyperlink"/>
@@ -1982,8 +2228,8 @@
         <w:t xml:space="preserve">.</w:t>
       </w:r>
     </w:p>
-    <w:bookmarkEnd w:id="84"/>
-    <w:bookmarkStart w:id="85" w:name="ref-Nobel1980"/>
+    <w:bookmarkEnd w:id="93"/>
+    <w:bookmarkStart w:id="94" w:name="ref-Nobel1980"/>
     <w:p>
       <w:pPr>
         <w:pStyle w:val="Bibliography"/>
@@ -2007,8 +2253,47 @@
         <w:t xml:space="preserve">141 (2): 188–91.</w:t>
       </w:r>
     </w:p>
-    <w:bookmarkEnd w:id="85"/>
-    <w:bookmarkStart w:id="87" w:name="ref-Oksanen2019"/>
+    <w:bookmarkEnd w:id="94"/>
+    <w:bookmarkStart w:id="96" w:name="ref-Nobel1981"/>
+    <w:p>
+      <w:pPr>
+        <w:pStyle w:val="Bibliography"/>
+      </w:pPr>
+      <w:r>
+        <w:t xml:space="preserve">Nobel, Park S., and Terry L. Hartsock. 1981. “Shifts in the optimal temperature for nocturnal CO2 uptake caused by changes in growth temperature for cacti and agaves.”</w:t>
+      </w:r>
+      <w:r>
+        <w:t xml:space="preserve"> </w:t>
+      </w:r>
+      <w:r>
+        <w:rPr>
+          <w:i/>
+        </w:rPr>
+        <w:t xml:space="preserve">Physiologia Plantarum</w:t>
+      </w:r>
+      <w:r>
+        <w:t xml:space="preserve"> </w:t>
+      </w:r>
+      <w:r>
+        <w:t xml:space="preserve">53 (4): 523–27.</w:t>
+      </w:r>
+      <w:r>
+        <w:t xml:space="preserve"> </w:t>
+      </w:r>
+      <w:hyperlink r:id="rId95">
+        <w:r>
+          <w:rPr>
+            <w:rStyle w:val="Hyperlink"/>
+          </w:rPr>
+          <w:t xml:space="preserve">https://doi.org/10.1111/j.1399-3054.1981.tb02744.x</w:t>
+        </w:r>
+      </w:hyperlink>
+      <w:r>
+        <w:t xml:space="preserve">.</w:t>
+      </w:r>
+    </w:p>
+    <w:bookmarkEnd w:id="96"/>
+    <w:bookmarkStart w:id="98" w:name="ref-Oksanen2019"/>
     <w:p>
       <w:pPr>
         <w:pStyle w:val="Bibliography"/>
@@ -2019,7 +2304,7 @@
       <w:r>
         <w:t xml:space="preserve"> </w:t>
       </w:r>
-      <w:hyperlink r:id="rId86">
+      <w:hyperlink r:id="rId97">
         <w:r>
           <w:rPr>
             <w:rStyle w:val="Hyperlink"/>
@@ -2031,8 +2316,8 @@
         <w:t xml:space="preserve">.</w:t>
       </w:r>
     </w:p>
-    <w:bookmarkEnd w:id="87"/>
-    <w:bookmarkStart w:id="89" w:name="ref-Parker1989"/>
+    <w:bookmarkEnd w:id="98"/>
+    <w:bookmarkStart w:id="100" w:name="ref-Parker1989"/>
     <w:p>
       <w:pPr>
         <w:pStyle w:val="Bibliography"/>
@@ -2058,7 +2343,7 @@
       <w:r>
         <w:t xml:space="preserve"> </w:t>
       </w:r>
-      <w:hyperlink r:id="rId88">
+      <w:hyperlink r:id="rId99">
         <w:r>
           <w:rPr>
             <w:rStyle w:val="Hyperlink"/>
@@ -2070,8 +2355,8 @@
         <w:t xml:space="preserve">.</w:t>
       </w:r>
     </w:p>
-    <w:bookmarkEnd w:id="89"/>
-    <w:bookmarkStart w:id="91" w:name="ref-Pfahl2017"/>
+    <w:bookmarkEnd w:id="100"/>
+    <w:bookmarkStart w:id="102" w:name="ref-Pfahl2017"/>
     <w:p>
       <w:pPr>
         <w:pStyle w:val="Bibliography"/>
@@ -2097,7 +2382,7 @@
       <w:r>
         <w:t xml:space="preserve"> </w:t>
       </w:r>
-      <w:hyperlink r:id="rId90">
+      <w:hyperlink r:id="rId101">
         <w:r>
           <w:rPr>
             <w:rStyle w:val="Hyperlink"/>
@@ -2109,8 +2394,33 @@
         <w:t xml:space="preserve">.</w:t>
       </w:r>
     </w:p>
-    <w:bookmarkEnd w:id="91"/>
-    <w:bookmarkStart w:id="93" w:name="ref-Team2017"/>
+    <w:bookmarkEnd w:id="102"/>
+    <w:bookmarkStart w:id="103" w:name="ref-Ramsey1988"/>
+    <w:p>
+      <w:pPr>
+        <w:pStyle w:val="Bibliography"/>
+      </w:pPr>
+      <w:r>
+        <w:t xml:space="preserve">Ramsey, Author M W. 1988. “Differences in Pollinator Effectiveness of Birds and Insects Visiting Banksia menziesii (Proteaceae).”</w:t>
+      </w:r>
+      <w:r>
+        <w:t xml:space="preserve"> </w:t>
+      </w:r>
+      <w:r>
+        <w:rPr>
+          <w:i/>
+        </w:rPr>
+        <w:t xml:space="preserve">Oecologia</w:t>
+      </w:r>
+      <w:r>
+        <w:t xml:space="preserve"> </w:t>
+      </w:r>
+      <w:r>
+        <w:t xml:space="preserve">76 (1): 119–24.</w:t>
+      </w:r>
+    </w:p>
+    <w:bookmarkEnd w:id="103"/>
+    <w:bookmarkStart w:id="105" w:name="ref-Team2017"/>
     <w:p>
       <w:pPr>
         <w:pStyle w:val="Bibliography"/>
@@ -2121,7 +2431,7 @@
       <w:r>
         <w:t xml:space="preserve"> </w:t>
       </w:r>
-      <w:hyperlink r:id="rId92">
+      <w:hyperlink r:id="rId104">
         <w:r>
           <w:rPr>
             <w:rStyle w:val="Hyperlink"/>
@@ -2133,8 +2443,8 @@
         <w:t xml:space="preserve">.</w:t>
       </w:r>
     </w:p>
-    <w:bookmarkEnd w:id="93"/>
-    <w:bookmarkStart w:id="95" w:name="ref-RodriguezEstrella2007"/>
+    <w:bookmarkEnd w:id="105"/>
+    <w:bookmarkStart w:id="107" w:name="ref-RodriguezEstrella2007"/>
     <w:p>
       <w:pPr>
         <w:pStyle w:val="Bibliography"/>
@@ -2160,7 +2470,7 @@
       <w:r>
         <w:t xml:space="preserve"> </w:t>
       </w:r>
-      <w:hyperlink r:id="rId94">
+      <w:hyperlink r:id="rId106">
         <w:r>
           <w:rPr>
             <w:rStyle w:val="Hyperlink"/>
@@ -2172,8 +2482,8 @@
         <w:t xml:space="preserve">.</w:t>
       </w:r>
     </w:p>
-    <w:bookmarkEnd w:id="95"/>
-    <w:bookmarkStart w:id="97" w:name="ref-Runge2017"/>
+    <w:bookmarkEnd w:id="107"/>
+    <w:bookmarkStart w:id="109" w:name="ref-Runge2017"/>
     <w:p>
       <w:pPr>
         <w:pStyle w:val="Bibliography"/>
@@ -2199,7 +2509,7 @@
       <w:r>
         <w:t xml:space="preserve"> </w:t>
       </w:r>
-      <w:hyperlink r:id="rId96">
+      <w:hyperlink r:id="rId108">
         <w:r>
           <w:rPr>
             <w:rStyle w:val="Hyperlink"/>
@@ -2211,8 +2521,8 @@
         <w:t xml:space="preserve">.</w:t>
       </w:r>
     </w:p>
-    <w:bookmarkEnd w:id="97"/>
-    <w:bookmarkStart w:id="99" w:name="ref-Schwartz2003"/>
+    <w:bookmarkEnd w:id="109"/>
+    <w:bookmarkStart w:id="111" w:name="ref-Schwartz2003"/>
     <w:p>
       <w:pPr>
         <w:pStyle w:val="Bibliography"/>
@@ -2235,7 +2545,7 @@
       <w:r>
         <w:t xml:space="preserve"> </w:t>
       </w:r>
-      <w:hyperlink r:id="rId98">
+      <w:hyperlink r:id="rId110">
         <w:r>
           <w:rPr>
             <w:rStyle w:val="Hyperlink"/>
@@ -2247,8 +2557,8 @@
         <w:t xml:space="preserve">.</w:t>
       </w:r>
     </w:p>
-    <w:bookmarkEnd w:id="99"/>
-    <w:bookmarkStart w:id="101" w:name="ref-Sillett2002"/>
+    <w:bookmarkEnd w:id="111"/>
+    <w:bookmarkStart w:id="113" w:name="ref-Sillett2002"/>
     <w:p>
       <w:pPr>
         <w:pStyle w:val="Bibliography"/>
@@ -2274,7 +2584,7 @@
       <w:r>
         <w:t xml:space="preserve"> </w:t>
       </w:r>
-      <w:hyperlink r:id="rId100">
+      <w:hyperlink r:id="rId112">
         <w:r>
           <w:rPr>
             <w:rStyle w:val="Hyperlink"/>
@@ -2286,8 +2596,8 @@
         <w:t xml:space="preserve">.</w:t>
       </w:r>
     </w:p>
-    <w:bookmarkEnd w:id="101"/>
-    <w:bookmarkStart w:id="103" w:name="ref-Singh2013"/>
+    <w:bookmarkEnd w:id="113"/>
+    <w:bookmarkStart w:id="115" w:name="ref-Singh2013"/>
     <w:p>
       <w:pPr>
         <w:pStyle w:val="Bibliography"/>
@@ -2313,7 +2623,7 @@
       <w:r>
         <w:t xml:space="preserve"> </w:t>
       </w:r>
-      <w:hyperlink r:id="rId102">
+      <w:hyperlink r:id="rId114">
         <w:r>
           <w:rPr>
             <w:rStyle w:val="Hyperlink"/>
@@ -2325,8 +2635,8 @@
         <w:t xml:space="preserve">.</w:t>
       </w:r>
     </w:p>
-    <w:bookmarkEnd w:id="103"/>
-    <w:bookmarkStart w:id="105" w:name="ref-Smith2011"/>
+    <w:bookmarkEnd w:id="115"/>
+    <w:bookmarkStart w:id="117" w:name="ref-Smith2011"/>
     <w:p>
       <w:pPr>
         <w:pStyle w:val="Bibliography"/>
@@ -2352,7 +2662,7 @@
       <w:r>
         <w:t xml:space="preserve"> </w:t>
       </w:r>
-      <w:hyperlink r:id="rId104">
+      <w:hyperlink r:id="rId116">
         <w:r>
           <w:rPr>
             <w:rStyle w:val="Hyperlink"/>
@@ -2364,8 +2674,47 @@
         <w:t xml:space="preserve">.</w:t>
       </w:r>
     </w:p>
-    <w:bookmarkEnd w:id="105"/>
-    <w:bookmarkStart w:id="107" w:name="ref-Tewksbury2001"/>
+    <w:bookmarkEnd w:id="117"/>
+    <w:bookmarkStart w:id="119" w:name="ref-Spiegel2007"/>
+    <w:p>
+      <w:pPr>
+        <w:pStyle w:val="Bibliography"/>
+      </w:pPr>
+      <w:r>
+        <w:t xml:space="preserve">Spiegel, Orr, and Ran Nathan. 2007. “Incorporating dispersal distance into the disperser effectiveness framework: Frugivorous birds provide complementary dispersal to plants in a patchy environment.”</w:t>
+      </w:r>
+      <w:r>
+        <w:t xml:space="preserve"> </w:t>
+      </w:r>
+      <w:r>
+        <w:rPr>
+          <w:i/>
+        </w:rPr>
+        <w:t xml:space="preserve">Ecology Letters</w:t>
+      </w:r>
+      <w:r>
+        <w:t xml:space="preserve"> </w:t>
+      </w:r>
+      <w:r>
+        <w:t xml:space="preserve">10 (8): 718–28.</w:t>
+      </w:r>
+      <w:r>
+        <w:t xml:space="preserve"> </w:t>
+      </w:r>
+      <w:hyperlink r:id="rId118">
+        <w:r>
+          <w:rPr>
+            <w:rStyle w:val="Hyperlink"/>
+          </w:rPr>
+          <w:t xml:space="preserve">https://doi.org/10.1111/j.1461-0248.2007.01062.x</w:t>
+        </w:r>
+      </w:hyperlink>
+      <w:r>
+        <w:t xml:space="preserve">.</w:t>
+      </w:r>
+    </w:p>
+    <w:bookmarkEnd w:id="119"/>
+    <w:bookmarkStart w:id="121" w:name="ref-Tewksbury2001"/>
     <w:p>
       <w:pPr>
         <w:pStyle w:val="Bibliography"/>
@@ -2391,7 +2740,7 @@
       <w:r>
         <w:t xml:space="preserve"> </w:t>
       </w:r>
-      <w:hyperlink r:id="rId106">
+      <w:hyperlink r:id="rId120">
         <w:r>
           <w:rPr>
             <w:rStyle w:val="Hyperlink"/>
@@ -2403,8 +2752,8 @@
         <w:t xml:space="preserve">.</w:t>
       </w:r>
     </w:p>
-    <w:bookmarkEnd w:id="107"/>
-    <w:bookmarkStart w:id="109" w:name="ref-Tonkin2017"/>
+    <w:bookmarkEnd w:id="121"/>
+    <w:bookmarkStart w:id="123" w:name="ref-Tonkin2017"/>
     <w:p>
       <w:pPr>
         <w:pStyle w:val="Bibliography"/>
@@ -2430,7 +2779,7 @@
       <w:r>
         <w:t xml:space="preserve"> </w:t>
       </w:r>
-      <w:hyperlink r:id="rId108">
+      <w:hyperlink r:id="rId122">
         <w:r>
           <w:rPr>
             <w:rStyle w:val="Hyperlink"/>
@@ -2442,8 +2791,44 @@
         <w:t xml:space="preserve">.</w:t>
       </w:r>
     </w:p>
-    <w:bookmarkEnd w:id="109"/>
-    <w:bookmarkEnd w:id="110"/>
+    <w:bookmarkEnd w:id="123"/>
+    <w:bookmarkStart w:id="125" w:name="ref-Traveset2002"/>
+    <w:p>
+      <w:pPr>
+        <w:pStyle w:val="Bibliography"/>
+      </w:pPr>
+      <w:r>
+        <w:t xml:space="preserve">Traveset, A., and M. Verdú. 2002. “A meta-analysis of the effect of gut treatment on seed germination.”</w:t>
+      </w:r>
+      <w:r>
+        <w:t xml:space="preserve"> </w:t>
+      </w:r>
+      <w:r>
+        <w:rPr>
+          <w:i/>
+        </w:rPr>
+        <w:t xml:space="preserve">Seed Dispersal and Frugivory: Ecology, Evolution and Conservation.</w:t>
+      </w:r>
+      <w:r>
+        <w:t xml:space="preserve">, 339–50.</w:t>
+      </w:r>
+      <w:r>
+        <w:t xml:space="preserve"> </w:t>
+      </w:r>
+      <w:hyperlink r:id="rId124">
+        <w:r>
+          <w:rPr>
+            <w:rStyle w:val="Hyperlink"/>
+          </w:rPr>
+          <w:t xml:space="preserve">https://doi.org/10.1079/9780851995250.0339</w:t>
+        </w:r>
+      </w:hyperlink>
+      <w:r>
+        <w:t xml:space="preserve">.</w:t>
+      </w:r>
+    </w:p>
+    <w:bookmarkEnd w:id="125"/>
+    <w:bookmarkEnd w:id="126"/>
     <w:sectPr/>
   </w:body>
 </w:document>
